--- a/What is this.docx
+++ b/What is this.docx
@@ -2,8 +2,33 @@
 <file path=word/document.xml><?xml version="1.0" encoding="utf-8"?>
 <w:document xmlns:wpc="http://schemas.microsoft.com/office/word/2010/wordprocessingCanvas" xmlns:cx="http://schemas.microsoft.com/office/drawing/2014/chartex" xmlns:cx1="http://schemas.microsoft.com/office/drawing/2015/9/8/chartex" xmlns:mc="http://schemas.openxmlformats.org/markup-compatibility/2006" xmlns:o="urn:schemas-microsoft-com:office:office" xmlns:r="http://schemas.openxmlformats.org/officeDocument/2006/relationships" xmlns:m="http://schemas.openxmlformats.org/officeDocument/2006/math" xmlns:v="urn:schemas-microsoft-com:vml" xmlns:wp14="http://schemas.microsoft.com/office/word/2010/wordprocessingDrawing" xmlns:wp="http://schemas.openxmlformats.org/drawingml/2006/wordprocessingDrawing" xmlns:w10="urn:schemas-microsoft-com:office:word" xmlns:w="http://schemas.openxmlformats.org/wordprocessingml/2006/main" xmlns:w14="http://schemas.microsoft.com/office/word/2010/wordml" xmlns:w15="http://schemas.microsoft.com/office/word/2012/wordml" xmlns:w16se="http://schemas.microsoft.com/office/word/2015/wordml/symex" xmlns:wpg="http://schemas.microsoft.com/office/word/2010/wordprocessingGroup" xmlns:wpi="http://schemas.microsoft.com/office/word/2010/wordprocessingInk" xmlns:wne="http://schemas.microsoft.com/office/word/2006/wordml" xmlns:wps="http://schemas.microsoft.com/office/word/2010/wordprocessingShape" mc:Ignorable="w14 w15 w16se wp14">
   <w:body>
-    <w:p/>
-    <w:p/>
+    <w:p>
+      <w:pPr>
+        <w:pStyle w:val="Heading2"/>
+        <w:jc w:val="center"/>
+        <w:rPr>
+          <w:rFonts w:ascii="Altis UniSA" w:hAnsi="Altis UniSA"/>
+          <w:sz w:val="22"/>
+          <w:szCs w:val="22"/>
+        </w:rPr>
+      </w:pPr>
+      <w:r>
+        <w:rPr>
+          <w:rFonts w:ascii="Altis UniSA" w:hAnsi="Altis UniSA"/>
+          <w:sz w:val="22"/>
+          <w:szCs w:val="22"/>
+        </w:rPr>
+        <w:t>Admissions Information Set – PDF Generation Program</w:t>
+      </w:r>
+      <w:r>
+        <w:rPr>
+          <w:rFonts w:ascii="Altis UniSA" w:hAnsi="Altis UniSA"/>
+          <w:sz w:val="22"/>
+          <w:szCs w:val="22"/>
+        </w:rPr>
+        <w:br/>
+      </w:r>
+    </w:p>
     <w:p>
       <w:pPr>
         <w:pStyle w:val="ListParagraph"/>
@@ -13,11 +38,13 @@
         </w:numPr>
         <w:rPr>
           <w:b/>
+          <w:color w:val="2E74B5" w:themeColor="accent1" w:themeShade="BF"/>
         </w:rPr>
       </w:pPr>
       <w:r>
         <w:rPr>
           <w:b/>
+          <w:color w:val="2E74B5" w:themeColor="accent1" w:themeShade="BF"/>
         </w:rPr>
         <w:t>What is this?</w:t>
       </w:r>
@@ -49,11 +76,13 @@
         </w:numPr>
         <w:rPr>
           <w:b/>
+          <w:color w:val="2E74B5" w:themeColor="accent1" w:themeShade="BF"/>
         </w:rPr>
       </w:pPr>
       <w:r>
         <w:rPr>
           <w:b/>
+          <w:color w:val="2E74B5" w:themeColor="accent1" w:themeShade="BF"/>
         </w:rPr>
         <w:t>What do I need to run it?</w:t>
       </w:r>
@@ -80,8 +109,6 @@
         </w:rPr>
         <w:t xml:space="preserve">Classic </w:t>
       </w:r>
-      <w:bookmarkStart w:id="0" w:name="_GoBack"/>
-      <w:bookmarkEnd w:id="0"/>
       <w:r>
         <w:rPr>
           <w:rFonts w:ascii="Consolas" w:hAnsi="Consolas" w:cs="Consolas"/>
@@ -258,11 +285,13 @@
         </w:numPr>
         <w:rPr>
           <w:b/>
+          <w:color w:val="2E74B5" w:themeColor="accent1" w:themeShade="BF"/>
         </w:rPr>
       </w:pPr>
       <w:r>
         <w:rPr>
           <w:b/>
+          <w:color w:val="2E74B5" w:themeColor="accent1" w:themeShade="BF"/>
         </w:rPr>
         <w:t>How do I create PDFs from the data</w:t>
       </w:r>
@@ -369,7 +398,29 @@
           <w:szCs w:val="19"/>
           <w:highlight w:val="white"/>
         </w:rPr>
-        <w:t>[ProgramPlanCode]</w:t>
+        <w:t>[</w:t>
+      </w:r>
+      <w:proofErr w:type="spellStart"/>
+      <w:r>
+        <w:rPr>
+          <w:rFonts w:ascii="Consolas" w:hAnsi="Consolas" w:cs="Consolas"/>
+          <w:color w:val="000000"/>
+          <w:sz w:val="19"/>
+          <w:szCs w:val="19"/>
+          <w:highlight w:val="white"/>
+        </w:rPr>
+        <w:t>ProgramPlanCode</w:t>
+      </w:r>
+      <w:proofErr w:type="spellEnd"/>
+      <w:r>
+        <w:rPr>
+          <w:rFonts w:ascii="Consolas" w:hAnsi="Consolas" w:cs="Consolas"/>
+          <w:color w:val="000000"/>
+          <w:sz w:val="19"/>
+          <w:szCs w:val="19"/>
+          <w:highlight w:val="white"/>
+        </w:rPr>
+        <w:t>]</w:t>
       </w:r>
       <w:r>
         <w:rPr>
@@ -533,7 +584,29 @@
           <w:szCs w:val="19"/>
           <w:highlight w:val="white"/>
         </w:rPr>
-        <w:t>[ProgramProfile]</w:t>
+        <w:t>[</w:t>
+      </w:r>
+      <w:proofErr w:type="spellStart"/>
+      <w:r>
+        <w:rPr>
+          <w:rFonts w:ascii="Consolas" w:hAnsi="Consolas" w:cs="Consolas"/>
+          <w:color w:val="000000"/>
+          <w:sz w:val="19"/>
+          <w:szCs w:val="19"/>
+          <w:highlight w:val="white"/>
+        </w:rPr>
+        <w:t>ProgramProfile</w:t>
+      </w:r>
+      <w:proofErr w:type="spellEnd"/>
+      <w:r>
+        <w:rPr>
+          <w:rFonts w:ascii="Consolas" w:hAnsi="Consolas" w:cs="Consolas"/>
+          <w:color w:val="000000"/>
+          <w:sz w:val="19"/>
+          <w:szCs w:val="19"/>
+          <w:highlight w:val="white"/>
+        </w:rPr>
+        <w:t>]</w:t>
       </w:r>
     </w:p>
     <w:p>
@@ -675,47 +748,39 @@
         <w:spacing w:after="0" w:line="240" w:lineRule="auto"/>
         <w:ind w:left="1440"/>
         <w:rPr>
+          <w:noProof/>
+          <w:lang w:eastAsia="en-AU"/>
+        </w:rPr>
+      </w:pPr>
+      <w:proofErr w:type="gramStart"/>
+      <w:r>
+        <w:rPr>
           <w:rFonts w:ascii="Consolas" w:hAnsi="Consolas" w:cs="Consolas"/>
           <w:color w:val="0000FF"/>
-          <w:sz w:val="19"/>
-          <w:szCs w:val="19"/>
-        </w:rPr>
-      </w:pPr>
-      <w:proofErr w:type="gramStart"/>
+          <w:sz w:val="16"/>
+          <w:szCs w:val="16"/>
+        </w:rPr>
+        <w:t>wkhtmltopdf</w:t>
+      </w:r>
+      <w:proofErr w:type="gramEnd"/>
       <w:r>
         <w:rPr>
           <w:rFonts w:ascii="Consolas" w:hAnsi="Consolas" w:cs="Consolas"/>
           <w:color w:val="0000FF"/>
-          <w:sz w:val="19"/>
-          <w:szCs w:val="19"/>
-        </w:rPr>
-        <w:t>wkhtmltopdf</w:t>
-      </w:r>
-      <w:proofErr w:type="gramEnd"/>
-      <w:r>
-        <w:rPr>
-          <w:rFonts w:ascii="Consolas" w:hAnsi="Consolas" w:cs="Consolas"/>
-          <w:color w:val="0000FF"/>
-          <w:sz w:val="19"/>
-          <w:szCs w:val="19"/>
+          <w:sz w:val="16"/>
+          <w:szCs w:val="16"/>
         </w:rPr>
         <w:t xml:space="preserve"> -O landscape http://localhost:8080/program-profile-report.asp?ppc=ISM-DBBN C:\temp\ISM-DBBN.pdf</w:t>
       </w:r>
-    </w:p>
-    <w:p>
-      <w:pPr>
-        <w:autoSpaceDE w:val="0"/>
-        <w:autoSpaceDN w:val="0"/>
-        <w:adjustRightInd w:val="0"/>
-        <w:spacing w:after="0" w:line="240" w:lineRule="auto"/>
-        <w:ind w:left="1080"/>
-        <w:rPr>
-          <w:rFonts w:ascii="Consolas" w:hAnsi="Consolas" w:cs="Consolas"/>
-          <w:color w:val="0000FF"/>
-          <w:sz w:val="19"/>
-          <w:szCs w:val="19"/>
-        </w:rPr>
-      </w:pPr>
+      <w:bookmarkStart w:id="0" w:name="_GoBack"/>
+      <w:bookmarkEnd w:id="0"/>
+      <w:r>
+        <w:rPr>
+          <w:noProof/>
+          <w:lang w:eastAsia="en-AU"/>
+        </w:rPr>
+        <w:br/>
+      </w:r>
     </w:p>
     <w:p>
       <w:pPr>
@@ -740,7 +805,7 @@
         </w:rPr>
         <w:drawing>
           <wp:inline distT="0" distB="0" distL="0" distR="0" wp14:anchorId="5766651A" wp14:editId="54BCB5EA">
-            <wp:extent cx="4195796" cy="2119746"/>
+            <wp:extent cx="3930650" cy="1985793"/>
             <wp:effectExtent l="0" t="0" r="0" b="0"/>
             <wp:docPr id="1" name="Picture 1"/>
             <wp:cNvGraphicFramePr>
@@ -762,7 +827,7 @@
                   <pic:spPr>
                     <a:xfrm>
                       <a:off x="0" y="0"/>
-                      <a:ext cx="4272733" cy="2158615"/>
+                      <a:ext cx="4021146" cy="2031512"/>
                     </a:xfrm>
                     <a:prstGeom prst="rect">
                       <a:avLst/>
@@ -872,9 +937,9 @@
       </w:rPr>
       <w:drawing>
         <wp:inline distT="0" distB="0" distL="0" distR="0">
-          <wp:extent cx="801584" cy="682340"/>
-          <wp:effectExtent l="0" t="0" r="0" b="3810"/>
-          <wp:docPr id="2" name="Picture 2"/>
+          <wp:extent cx="768350" cy="768350"/>
+          <wp:effectExtent l="0" t="0" r="0" b="0"/>
+          <wp:docPr id="3" name="Picture 3" descr="C:\Users\mcgarrd\Documents\My Web Sites\WebSite1\uni-logo.gif"/>
           <wp:cNvGraphicFramePr>
             <a:graphicFrameLocks xmlns:a="http://schemas.openxmlformats.org/drawingml/2006/main" noChangeAspect="1"/>
           </wp:cNvGraphicFramePr>
@@ -882,8 +947,10 @@
             <a:graphicData uri="http://schemas.openxmlformats.org/drawingml/2006/picture">
               <pic:pic xmlns:pic="http://schemas.openxmlformats.org/drawingml/2006/picture">
                 <pic:nvPicPr>
-                  <pic:cNvPr id="2" name="uni-logo.jpg"/>
-                  <pic:cNvPicPr/>
+                  <pic:cNvPr id="0" name="Picture 1" descr="C:\Users\mcgarrd\Documents\My Web Sites\WebSite1\uni-logo.gif"/>
+                  <pic:cNvPicPr>
+                    <a:picLocks noChangeAspect="1" noChangeArrowheads="1"/>
+                  </pic:cNvPicPr>
                 </pic:nvPicPr>
                 <pic:blipFill>
                   <a:blip r:embed="rId1">
@@ -893,18 +960,23 @@
                       </a:ext>
                     </a:extLst>
                   </a:blip>
+                  <a:srcRect/>
                   <a:stretch>
                     <a:fillRect/>
                   </a:stretch>
                 </pic:blipFill>
-                <pic:spPr>
+                <pic:spPr bwMode="auto">
                   <a:xfrm>
                     <a:off x="0" y="0"/>
-                    <a:ext cx="811469" cy="690754"/>
+                    <a:ext cx="774098" cy="774098"/>
                   </a:xfrm>
                   <a:prstGeom prst="rect">
                     <a:avLst/>
                   </a:prstGeom>
+                  <a:noFill/>
+                  <a:ln>
+                    <a:noFill/>
+                  </a:ln>
                 </pic:spPr>
               </pic:pic>
             </a:graphicData>
@@ -1407,6 +1479,49 @@
     <w:name w:val="Normal"/>
     <w:qFormat/>
   </w:style>
+  <w:style w:type="paragraph" w:styleId="Heading1">
+    <w:name w:val="heading 1"/>
+    <w:basedOn w:val="Normal"/>
+    <w:next w:val="Normal"/>
+    <w:link w:val="Heading1Char"/>
+    <w:uiPriority w:val="9"/>
+    <w:qFormat/>
+    <w:rsid w:val="00A45E4F"/>
+    <w:pPr>
+      <w:keepNext/>
+      <w:keepLines/>
+      <w:spacing w:before="240" w:after="0"/>
+      <w:outlineLvl w:val="0"/>
+    </w:pPr>
+    <w:rPr>
+      <w:rFonts w:asciiTheme="majorHAnsi" w:eastAsiaTheme="majorEastAsia" w:hAnsiTheme="majorHAnsi" w:cstheme="majorBidi"/>
+      <w:color w:val="2E74B5" w:themeColor="accent1" w:themeShade="BF"/>
+      <w:sz w:val="32"/>
+      <w:szCs w:val="32"/>
+    </w:rPr>
+  </w:style>
+  <w:style w:type="paragraph" w:styleId="Heading2">
+    <w:name w:val="heading 2"/>
+    <w:basedOn w:val="Normal"/>
+    <w:next w:val="Normal"/>
+    <w:link w:val="Heading2Char"/>
+    <w:uiPriority w:val="9"/>
+    <w:unhideWhenUsed/>
+    <w:qFormat/>
+    <w:rsid w:val="00A45E4F"/>
+    <w:pPr>
+      <w:keepNext/>
+      <w:keepLines/>
+      <w:spacing w:before="40" w:after="0"/>
+      <w:outlineLvl w:val="1"/>
+    </w:pPr>
+    <w:rPr>
+      <w:rFonts w:asciiTheme="majorHAnsi" w:eastAsiaTheme="majorEastAsia" w:hAnsiTheme="majorHAnsi" w:cstheme="majorBidi"/>
+      <w:color w:val="2E74B5" w:themeColor="accent1" w:themeShade="BF"/>
+      <w:sz w:val="26"/>
+      <w:szCs w:val="26"/>
+    </w:rPr>
+  </w:style>
   <w:style w:type="character" w:default="1" w:styleId="DefaultParagraphFont">
     <w:name w:val="Default Paragraph Font"/>
     <w:uiPriority w:val="1"/>
@@ -1499,6 +1614,32 @@
     <w:link w:val="Footer"/>
     <w:uiPriority w:val="99"/>
     <w:rsid w:val="00D4350D"/>
+  </w:style>
+  <w:style w:type="character" w:customStyle="1" w:styleId="Heading1Char">
+    <w:name w:val="Heading 1 Char"/>
+    <w:basedOn w:val="DefaultParagraphFont"/>
+    <w:link w:val="Heading1"/>
+    <w:uiPriority w:val="9"/>
+    <w:rsid w:val="00A45E4F"/>
+    <w:rPr>
+      <w:rFonts w:asciiTheme="majorHAnsi" w:eastAsiaTheme="majorEastAsia" w:hAnsiTheme="majorHAnsi" w:cstheme="majorBidi"/>
+      <w:color w:val="2E74B5" w:themeColor="accent1" w:themeShade="BF"/>
+      <w:sz w:val="32"/>
+      <w:szCs w:val="32"/>
+    </w:rPr>
+  </w:style>
+  <w:style w:type="character" w:customStyle="1" w:styleId="Heading2Char">
+    <w:name w:val="Heading 2 Char"/>
+    <w:basedOn w:val="DefaultParagraphFont"/>
+    <w:link w:val="Heading2"/>
+    <w:uiPriority w:val="9"/>
+    <w:rsid w:val="00A45E4F"/>
+    <w:rPr>
+      <w:rFonts w:asciiTheme="majorHAnsi" w:eastAsiaTheme="majorEastAsia" w:hAnsiTheme="majorHAnsi" w:cstheme="majorBidi"/>
+      <w:color w:val="2E74B5" w:themeColor="accent1" w:themeShade="BF"/>
+      <w:sz w:val="26"/>
+      <w:szCs w:val="26"/>
+    </w:rPr>
   </w:style>
 </w:styles>
 </file>

--- a/What is this.docx
+++ b/What is this.docx
@@ -261,6 +261,7 @@
       <w:r>
         <w:t xml:space="preserve">the database table </w:t>
       </w:r>
+      <w:proofErr w:type="spellStart"/>
       <w:r>
         <w:rPr>
           <w:rFonts w:ascii="Consolas" w:hAnsi="Consolas" w:cs="Consolas"/>
@@ -269,8 +270,37 @@
         </w:rPr>
         <w:t>ProgramProfile</w:t>
       </w:r>
+      <w:proofErr w:type="spellEnd"/>
       <w:r>
         <w:t>.</w:t>
+      </w:r>
+    </w:p>
+    <w:p>
+      <w:pPr>
+        <w:pStyle w:val="ListParagraph"/>
+        <w:numPr>
+          <w:ilvl w:val="1"/>
+          <w:numId w:val="1"/>
+        </w:numPr>
+      </w:pPr>
+      <w:r>
+        <w:t>There are changes to the database you will need to make from an import (not worth listing here as the source Excel may change) but have a look at the .</w:t>
+      </w:r>
+      <w:proofErr w:type="spellStart"/>
+      <w:r>
+        <w:t>bak</w:t>
+      </w:r>
+      <w:proofErr w:type="spellEnd"/>
+      <w:r>
+        <w:t xml:space="preserve"> file so that you can determine the field names needed and also you will need to create an ‘Offering’ field in </w:t>
+      </w:r>
+      <w:proofErr w:type="spellStart"/>
+      <w:r>
+        <w:t>ProgramProfile</w:t>
+      </w:r>
+      <w:proofErr w:type="spellEnd"/>
+      <w:r>
+        <w:t xml:space="preserve"> table and run the SQL in Manual-Fixes.txt file.</w:t>
       </w:r>
       <w:r>
         <w:br/>
@@ -355,8 +385,8 @@
         <w:rPr>
           <w:rFonts w:ascii="Consolas" w:hAnsi="Consolas" w:cs="Consolas"/>
           <w:color w:val="000000"/>
-          <w:sz w:val="19"/>
-          <w:szCs w:val="19"/>
+          <w:sz w:val="14"/>
+          <w:szCs w:val="16"/>
           <w:highlight w:val="white"/>
         </w:rPr>
       </w:pPr>
@@ -364,8 +394,8 @@
         <w:rPr>
           <w:rFonts w:ascii="Consolas" w:hAnsi="Consolas" w:cs="Consolas"/>
           <w:color w:val="0000FF"/>
-          <w:sz w:val="19"/>
-          <w:szCs w:val="19"/>
+          <w:sz w:val="14"/>
+          <w:szCs w:val="16"/>
           <w:highlight w:val="white"/>
         </w:rPr>
         <w:t>SELECT</w:t>
@@ -374,8 +404,8 @@
         <w:rPr>
           <w:rFonts w:ascii="Consolas" w:hAnsi="Consolas" w:cs="Consolas"/>
           <w:color w:val="000000"/>
-          <w:sz w:val="19"/>
-          <w:szCs w:val="19"/>
+          <w:sz w:val="14"/>
+          <w:szCs w:val="16"/>
           <w:highlight w:val="white"/>
         </w:rPr>
         <w:t xml:space="preserve"> </w:t>
@@ -384,8 +414,8 @@
         <w:rPr>
           <w:rFonts w:ascii="Consolas" w:hAnsi="Consolas" w:cs="Consolas"/>
           <w:color w:val="000000"/>
-          <w:sz w:val="19"/>
-          <w:szCs w:val="19"/>
+          <w:sz w:val="14"/>
+          <w:szCs w:val="16"/>
           <w:highlight w:val="white"/>
         </w:rPr>
         <w:t>Distinct (</w:t>
@@ -394,8 +424,8 @@
         <w:rPr>
           <w:rFonts w:ascii="Consolas" w:hAnsi="Consolas" w:cs="Consolas"/>
           <w:color w:val="000000"/>
-          <w:sz w:val="19"/>
-          <w:szCs w:val="19"/>
+          <w:sz w:val="14"/>
+          <w:szCs w:val="16"/>
           <w:highlight w:val="white"/>
         </w:rPr>
         <w:t>[</w:t>
@@ -405,8 +435,8 @@
         <w:rPr>
           <w:rFonts w:ascii="Consolas" w:hAnsi="Consolas" w:cs="Consolas"/>
           <w:color w:val="000000"/>
-          <w:sz w:val="19"/>
-          <w:szCs w:val="19"/>
+          <w:sz w:val="14"/>
+          <w:szCs w:val="16"/>
           <w:highlight w:val="white"/>
         </w:rPr>
         <w:t>ProgramPlanCode</w:t>
@@ -416,39 +446,29 @@
         <w:rPr>
           <w:rFonts w:ascii="Consolas" w:hAnsi="Consolas" w:cs="Consolas"/>
           <w:color w:val="000000"/>
-          <w:sz w:val="19"/>
-          <w:szCs w:val="19"/>
-          <w:highlight w:val="white"/>
-        </w:rPr>
-        <w:t>]</w:t>
+          <w:sz w:val="14"/>
+          <w:szCs w:val="16"/>
+          <w:highlight w:val="white"/>
+        </w:rPr>
+        <w:t>])</w:t>
+      </w:r>
+      <w:proofErr w:type="gramStart"/>
+      <w:r>
+        <w:rPr>
+          <w:rFonts w:ascii="Consolas" w:hAnsi="Consolas" w:cs="Consolas"/>
+          <w:color w:val="808080"/>
+          <w:sz w:val="14"/>
+          <w:szCs w:val="16"/>
+          <w:highlight w:val="white"/>
+        </w:rPr>
+        <w:t>,</w:t>
       </w:r>
       <w:r>
         <w:rPr>
           <w:rFonts w:ascii="Consolas" w:hAnsi="Consolas" w:cs="Consolas"/>
           <w:color w:val="000000"/>
-          <w:sz w:val="19"/>
-          <w:szCs w:val="19"/>
-          <w:highlight w:val="white"/>
-        </w:rPr>
-        <w:t>)</w:t>
-      </w:r>
-      <w:proofErr w:type="gramStart"/>
-      <w:r>
-        <w:rPr>
-          <w:rFonts w:ascii="Consolas" w:hAnsi="Consolas" w:cs="Consolas"/>
-          <w:color w:val="808080"/>
-          <w:sz w:val="19"/>
-          <w:szCs w:val="19"/>
-          <w:highlight w:val="white"/>
-        </w:rPr>
-        <w:t>,</w:t>
-      </w:r>
-      <w:r>
-        <w:rPr>
-          <w:rFonts w:ascii="Consolas" w:hAnsi="Consolas" w:cs="Consolas"/>
-          <w:color w:val="000000"/>
-          <w:sz w:val="19"/>
-          <w:szCs w:val="19"/>
+          <w:sz w:val="14"/>
+          <w:szCs w:val="16"/>
           <w:highlight w:val="white"/>
         </w:rPr>
         <w:t>[</w:t>
@@ -459,8 +479,8 @@
         <w:rPr>
           <w:rFonts w:ascii="Consolas" w:hAnsi="Consolas" w:cs="Consolas"/>
           <w:color w:val="000000"/>
-          <w:sz w:val="19"/>
-          <w:szCs w:val="19"/>
+          <w:sz w:val="14"/>
+          <w:szCs w:val="16"/>
           <w:highlight w:val="white"/>
         </w:rPr>
         <w:t>DocumentName</w:t>
@@ -470,8 +490,80 @@
         <w:rPr>
           <w:rFonts w:ascii="Consolas" w:hAnsi="Consolas" w:cs="Consolas"/>
           <w:color w:val="000000"/>
-          <w:sz w:val="19"/>
-          <w:szCs w:val="19"/>
+          <w:sz w:val="14"/>
+          <w:szCs w:val="16"/>
+          <w:highlight w:val="white"/>
+        </w:rPr>
+        <w:t xml:space="preserve">] </w:t>
+      </w:r>
+      <w:r>
+        <w:rPr>
+          <w:rFonts w:ascii="Consolas" w:hAnsi="Consolas" w:cs="Consolas"/>
+          <w:color w:val="0000FF"/>
+          <w:sz w:val="14"/>
+          <w:szCs w:val="16"/>
+          <w:highlight w:val="white"/>
+        </w:rPr>
+        <w:t>FROM</w:t>
+      </w:r>
+      <w:r>
+        <w:rPr>
+          <w:rFonts w:ascii="Consolas" w:hAnsi="Consolas" w:cs="Consolas"/>
+          <w:color w:val="000000"/>
+          <w:sz w:val="14"/>
+          <w:szCs w:val="16"/>
+          <w:highlight w:val="white"/>
+        </w:rPr>
+        <w:t xml:space="preserve"> </w:t>
+      </w:r>
+      <w:r>
+        <w:rPr>
+          <w:rFonts w:ascii="Consolas" w:hAnsi="Consolas" w:cs="Consolas"/>
+          <w:color w:val="000000"/>
+          <w:sz w:val="14"/>
+          <w:szCs w:val="16"/>
+          <w:highlight w:val="white"/>
+        </w:rPr>
+        <w:t>[transparency]</w:t>
+      </w:r>
+      <w:r>
+        <w:rPr>
+          <w:rFonts w:ascii="Consolas" w:hAnsi="Consolas" w:cs="Consolas"/>
+          <w:color w:val="808080"/>
+          <w:sz w:val="14"/>
+          <w:szCs w:val="16"/>
+          <w:highlight w:val="white"/>
+        </w:rPr>
+        <w:t>.</w:t>
+      </w:r>
+      <w:r>
+        <w:rPr>
+          <w:rFonts w:ascii="Consolas" w:hAnsi="Consolas" w:cs="Consolas"/>
+          <w:color w:val="000000"/>
+          <w:sz w:val="14"/>
+          <w:szCs w:val="16"/>
+          <w:highlight w:val="white"/>
+        </w:rPr>
+        <w:t>[</w:t>
+      </w:r>
+      <w:proofErr w:type="spellStart"/>
+      <w:r>
+        <w:rPr>
+          <w:rFonts w:ascii="Consolas" w:hAnsi="Consolas" w:cs="Consolas"/>
+          <w:color w:val="000000"/>
+          <w:sz w:val="14"/>
+          <w:szCs w:val="16"/>
+          <w:highlight w:val="white"/>
+        </w:rPr>
+        <w:t>dbo</w:t>
+      </w:r>
+      <w:proofErr w:type="spellEnd"/>
+      <w:r>
+        <w:rPr>
+          <w:rFonts w:ascii="Consolas" w:hAnsi="Consolas" w:cs="Consolas"/>
+          <w:color w:val="000000"/>
+          <w:sz w:val="14"/>
+          <w:szCs w:val="16"/>
           <w:highlight w:val="white"/>
         </w:rPr>
         <w:t>]</w:t>
@@ -479,12 +571,44 @@
       <w:r>
         <w:rPr>
           <w:rFonts w:ascii="Consolas" w:hAnsi="Consolas" w:cs="Consolas"/>
+          <w:color w:val="808080"/>
+          <w:sz w:val="14"/>
+          <w:szCs w:val="16"/>
+          <w:highlight w:val="white"/>
+        </w:rPr>
+        <w:t>.</w:t>
+      </w:r>
+      <w:r>
+        <w:rPr>
+          <w:rFonts w:ascii="Consolas" w:hAnsi="Consolas" w:cs="Consolas"/>
           <w:color w:val="000000"/>
-          <w:sz w:val="19"/>
-          <w:szCs w:val="19"/>
-          <w:highlight w:val="white"/>
-        </w:rPr>
-        <w:t xml:space="preserve">  </w:t>
+          <w:sz w:val="14"/>
+          <w:szCs w:val="16"/>
+          <w:highlight w:val="white"/>
+        </w:rPr>
+        <w:t>[</w:t>
+      </w:r>
+      <w:proofErr w:type="spellStart"/>
+      <w:r>
+        <w:rPr>
+          <w:rFonts w:ascii="Consolas" w:hAnsi="Consolas" w:cs="Consolas"/>
+          <w:color w:val="000000"/>
+          <w:sz w:val="14"/>
+          <w:szCs w:val="16"/>
+          <w:highlight w:val="white"/>
+        </w:rPr>
+        <w:t>ProgramProfile</w:t>
+      </w:r>
+      <w:proofErr w:type="spellEnd"/>
+      <w:r>
+        <w:rPr>
+          <w:rFonts w:ascii="Consolas" w:hAnsi="Consolas" w:cs="Consolas"/>
+          <w:color w:val="000000"/>
+          <w:sz w:val="14"/>
+          <w:szCs w:val="16"/>
+          <w:highlight w:val="white"/>
+        </w:rPr>
+        <w:t>]</w:t>
       </w:r>
     </w:p>
     <w:p>
@@ -496,117 +620,126 @@
         <w:ind w:left="1440"/>
         <w:rPr>
           <w:rFonts w:ascii="Consolas" w:hAnsi="Consolas" w:cs="Consolas"/>
-          <w:color w:val="000000"/>
           <w:sz w:val="19"/>
           <w:szCs w:val="19"/>
-          <w:highlight w:val="white"/>
-        </w:rPr>
-      </w:pPr>
-      <w:r>
-        <w:rPr>
-          <w:rFonts w:ascii="Consolas" w:hAnsi="Consolas" w:cs="Consolas"/>
-          <w:color w:val="0000FF"/>
-          <w:sz w:val="19"/>
-          <w:szCs w:val="19"/>
-          <w:highlight w:val="white"/>
-        </w:rPr>
-        <w:t>FROM</w:t>
-      </w:r>
-      <w:r>
-        <w:rPr>
-          <w:rFonts w:ascii="Consolas" w:hAnsi="Consolas" w:cs="Consolas"/>
-          <w:color w:val="000000"/>
-          <w:sz w:val="19"/>
-          <w:szCs w:val="19"/>
-          <w:highlight w:val="white"/>
-        </w:rPr>
-        <w:t xml:space="preserve"> [transparency]</w:t>
-      </w:r>
-      <w:proofErr w:type="gramStart"/>
-      <w:r>
-        <w:rPr>
-          <w:rFonts w:ascii="Consolas" w:hAnsi="Consolas" w:cs="Consolas"/>
-          <w:color w:val="808080"/>
-          <w:sz w:val="19"/>
-          <w:szCs w:val="19"/>
-          <w:highlight w:val="white"/>
-        </w:rPr>
+        </w:rPr>
+      </w:pPr>
+    </w:p>
+    <w:p>
+      <w:pPr>
+        <w:pStyle w:val="ListParagraph"/>
+        <w:numPr>
+          <w:ilvl w:val="1"/>
+          <w:numId w:val="1"/>
+        </w:numPr>
+      </w:pPr>
+      <w:r>
+        <w:t>The query will return</w:t>
+      </w:r>
+      <w:r>
+        <w:t xml:space="preserve"> a list of </w:t>
+      </w:r>
+      <w:r>
+        <w:t xml:space="preserve">all </w:t>
+      </w:r>
+      <w:r>
+        <w:t xml:space="preserve">the pages and the </w:t>
+      </w:r>
+      <w:r>
+        <w:t>PDF d</w:t>
+      </w:r>
+      <w:r>
+        <w:t xml:space="preserve">oc names. Put these into Excel or a text editor using delimited fields and use this as a template to build </w:t>
+      </w:r>
+      <w:r>
+        <w:t>the</w:t>
+      </w:r>
+      <w:r>
+        <w:t xml:space="preserve"> command</w:t>
+      </w:r>
+      <w:r>
+        <w:t>(</w:t>
+      </w:r>
+      <w:r>
+        <w:t>s</w:t>
+      </w:r>
+      <w:r>
+        <w:t>)</w:t>
+      </w:r>
+      <w:r>
         <w:t>.</w:t>
       </w:r>
-      <w:r>
-        <w:rPr>
-          <w:rFonts w:ascii="Consolas" w:hAnsi="Consolas" w:cs="Consolas"/>
-          <w:color w:val="000000"/>
-          <w:sz w:val="19"/>
-          <w:szCs w:val="19"/>
-          <w:highlight w:val="white"/>
-        </w:rPr>
-        <w:t>[</w:t>
-      </w:r>
-      <w:proofErr w:type="spellStart"/>
-      <w:proofErr w:type="gramEnd"/>
-      <w:r>
-        <w:rPr>
-          <w:rFonts w:ascii="Consolas" w:hAnsi="Consolas" w:cs="Consolas"/>
-          <w:color w:val="000000"/>
-          <w:sz w:val="19"/>
-          <w:szCs w:val="19"/>
-          <w:highlight w:val="white"/>
-        </w:rPr>
-        <w:t>dbo</w:t>
-      </w:r>
-      <w:proofErr w:type="spellEnd"/>
-      <w:r>
-        <w:rPr>
-          <w:rFonts w:ascii="Consolas" w:hAnsi="Consolas" w:cs="Consolas"/>
-          <w:color w:val="000000"/>
-          <w:sz w:val="19"/>
-          <w:szCs w:val="19"/>
-          <w:highlight w:val="white"/>
-        </w:rPr>
-        <w:t>]</w:t>
-      </w:r>
-      <w:r>
-        <w:rPr>
-          <w:rFonts w:ascii="Consolas" w:hAnsi="Consolas" w:cs="Consolas"/>
-          <w:color w:val="808080"/>
-          <w:sz w:val="19"/>
-          <w:szCs w:val="19"/>
-          <w:highlight w:val="white"/>
-        </w:rPr>
-        <w:t>.</w:t>
-      </w:r>
-      <w:r>
-        <w:rPr>
-          <w:rFonts w:ascii="Consolas" w:hAnsi="Consolas" w:cs="Consolas"/>
-          <w:color w:val="000000"/>
-          <w:sz w:val="19"/>
-          <w:szCs w:val="19"/>
-          <w:highlight w:val="white"/>
-        </w:rPr>
-        <w:t>[</w:t>
-      </w:r>
-      <w:proofErr w:type="spellStart"/>
-      <w:r>
-        <w:rPr>
-          <w:rFonts w:ascii="Consolas" w:hAnsi="Consolas" w:cs="Consolas"/>
-          <w:color w:val="000000"/>
-          <w:sz w:val="19"/>
-          <w:szCs w:val="19"/>
-          <w:highlight w:val="white"/>
-        </w:rPr>
-        <w:t>ProgramProfile</w:t>
-      </w:r>
-      <w:proofErr w:type="spellEnd"/>
-      <w:r>
-        <w:rPr>
-          <w:rFonts w:ascii="Consolas" w:hAnsi="Consolas" w:cs="Consolas"/>
-          <w:color w:val="000000"/>
-          <w:sz w:val="19"/>
-          <w:szCs w:val="19"/>
-          <w:highlight w:val="white"/>
-        </w:rPr>
-        <w:t>]</w:t>
+    </w:p>
+    <w:p>
+      <w:pPr>
+        <w:pStyle w:val="ListParagraph"/>
+        <w:numPr>
+          <w:ilvl w:val="1"/>
+          <w:numId w:val="1"/>
+        </w:numPr>
+      </w:pPr>
+      <w:r>
+        <w:t xml:space="preserve">Run a </w:t>
+      </w:r>
+      <w:r>
+        <w:rPr>
+          <w:rFonts w:ascii="Consolas" w:hAnsi="Consolas" w:cs="Consolas"/>
+          <w:sz w:val="20"/>
+          <w:szCs w:val="20"/>
+        </w:rPr>
+        <w:t>cmd</w:t>
+      </w:r>
+      <w:r>
+        <w:t xml:space="preserve"> prompt from the </w:t>
+      </w:r>
+      <w:r>
+        <w:rPr>
+          <w:rFonts w:ascii="Consolas" w:hAnsi="Consolas" w:cs="Consolas"/>
+          <w:sz w:val="20"/>
+          <w:szCs w:val="20"/>
+        </w:rPr>
+        <w:t>wkhtmltopdf</w:t>
+      </w:r>
+      <w:r>
+        <w:t xml:space="preserve"> tool folder: e.g. C:\Program Files (x86)\wkhtmltopdf\bin </w:t>
+      </w:r>
+    </w:p>
+    <w:p>
+      <w:pPr>
+        <w:pStyle w:val="ListParagraph"/>
+        <w:numPr>
+          <w:ilvl w:val="1"/>
+          <w:numId w:val="1"/>
+        </w:numPr>
+      </w:pPr>
+      <w:r>
+        <w:t>Here is a sample of what your command should look like, you will need this line per every report</w:t>
+      </w:r>
+      <w:r>
+        <w:t>...</w:t>
+      </w:r>
+      <w:r>
+        <w:t xml:space="preserve"> If you have prepared the data in a text editor you can copy the entire file and right-click into the command prompt and it will process every line (if you use the example below make sure you have a </w:t>
+      </w:r>
+      <w:r>
+        <w:rPr>
+          <w:rFonts w:ascii="Consolas" w:hAnsi="Consolas" w:cs="Consolas"/>
+          <w:sz w:val="20"/>
+          <w:szCs w:val="20"/>
+        </w:rPr>
+        <w:t>C:\temp folder</w:t>
+      </w:r>
+      <w:r>
+        <w:t xml:space="preserve"> that you can </w:t>
+      </w:r>
+      <w:r>
+        <w:rPr>
+          <w:i/>
+        </w:rPr>
+        <w:t>write</w:t>
+      </w:r>
+      <w:r>
+        <w:t xml:space="preserve"> to.</w:t>
       </w:r>
     </w:p>
     <w:p>
@@ -617,137 +750,6 @@
         <w:spacing w:after="0" w:line="240" w:lineRule="auto"/>
         <w:ind w:left="1440"/>
         <w:rPr>
-          <w:rFonts w:ascii="Consolas" w:hAnsi="Consolas" w:cs="Consolas"/>
-          <w:sz w:val="19"/>
-          <w:szCs w:val="19"/>
-        </w:rPr>
-      </w:pPr>
-    </w:p>
-    <w:p>
-      <w:pPr>
-        <w:pStyle w:val="ListParagraph"/>
-        <w:numPr>
-          <w:ilvl w:val="1"/>
-          <w:numId w:val="1"/>
-        </w:numPr>
-      </w:pPr>
-      <w:r>
-        <w:t>The query will return</w:t>
-      </w:r>
-      <w:r>
-        <w:t xml:space="preserve"> a list of </w:t>
-      </w:r>
-      <w:r>
-        <w:t xml:space="preserve">all </w:t>
-      </w:r>
-      <w:r>
-        <w:t xml:space="preserve">the pages and the </w:t>
-      </w:r>
-      <w:r>
-        <w:t>PDF d</w:t>
-      </w:r>
-      <w:r>
-        <w:t xml:space="preserve">oc names. Put these into Excel or a text editor using delimited fields and use this as a template to build </w:t>
-      </w:r>
-      <w:r>
-        <w:t>the</w:t>
-      </w:r>
-      <w:r>
-        <w:t xml:space="preserve"> command</w:t>
-      </w:r>
-      <w:r>
-        <w:t>(</w:t>
-      </w:r>
-      <w:r>
-        <w:t>s</w:t>
-      </w:r>
-      <w:r>
-        <w:t>)</w:t>
-      </w:r>
-      <w:r>
-        <w:t>.</w:t>
-      </w:r>
-    </w:p>
-    <w:p>
-      <w:pPr>
-        <w:pStyle w:val="ListParagraph"/>
-        <w:numPr>
-          <w:ilvl w:val="1"/>
-          <w:numId w:val="1"/>
-        </w:numPr>
-      </w:pPr>
-      <w:r>
-        <w:t xml:space="preserve">Run a </w:t>
-      </w:r>
-      <w:r>
-        <w:rPr>
-          <w:rFonts w:ascii="Consolas" w:hAnsi="Consolas" w:cs="Consolas"/>
-          <w:sz w:val="20"/>
-          <w:szCs w:val="20"/>
-        </w:rPr>
-        <w:t>cmd</w:t>
-      </w:r>
-      <w:r>
-        <w:t xml:space="preserve"> prompt from the </w:t>
-      </w:r>
-      <w:r>
-        <w:rPr>
-          <w:rFonts w:ascii="Consolas" w:hAnsi="Consolas" w:cs="Consolas"/>
-          <w:sz w:val="20"/>
-          <w:szCs w:val="20"/>
-        </w:rPr>
-        <w:t>wkhtmltopdf</w:t>
-      </w:r>
-      <w:r>
-        <w:t xml:space="preserve"> tool folder: e.g. C:\Program Files (x86)\wkhtmltopdf\bin </w:t>
-      </w:r>
-    </w:p>
-    <w:p>
-      <w:pPr>
-        <w:pStyle w:val="ListParagraph"/>
-        <w:numPr>
-          <w:ilvl w:val="1"/>
-          <w:numId w:val="1"/>
-        </w:numPr>
-      </w:pPr>
-      <w:r>
-        <w:t>Here is a sample of what your command should look like, you will need this line per every report</w:t>
-      </w:r>
-      <w:r>
-        <w:t>...</w:t>
-      </w:r>
-      <w:r>
-        <w:t xml:space="preserve"> If you have prepared the data in a text editor you can copy the entire file and right-click into the command prompt and it will process every line (if you use the example below make sure you have a </w:t>
-      </w:r>
-      <w:r>
-        <w:rPr>
-          <w:rFonts w:ascii="Consolas" w:hAnsi="Consolas" w:cs="Consolas"/>
-          <w:sz w:val="20"/>
-          <w:szCs w:val="20"/>
-        </w:rPr>
-        <w:t>C:\temp folder</w:t>
-      </w:r>
-      <w:r>
-        <w:t xml:space="preserve"> that you can </w:t>
-      </w:r>
-      <w:r>
-        <w:rPr>
-          <w:i/>
-        </w:rPr>
-        <w:t>write</w:t>
-      </w:r>
-      <w:r>
-        <w:t xml:space="preserve"> to.</w:t>
-      </w:r>
-    </w:p>
-    <w:p>
-      <w:pPr>
-        <w:autoSpaceDE w:val="0"/>
-        <w:autoSpaceDN w:val="0"/>
-        <w:adjustRightInd w:val="0"/>
-        <w:spacing w:after="0" w:line="240" w:lineRule="auto"/>
-        <w:ind w:left="1440"/>
-        <w:rPr>
           <w:noProof/>
           <w:lang w:eastAsia="en-AU"/>
         </w:rPr>
@@ -772,8 +774,15 @@
         </w:rPr>
         <w:t xml:space="preserve"> -O landscape http://localhost:8080/program-profile-report.asp?ppc=ISM-DBBN C:\temp\ISM-DBBN.pdf</w:t>
       </w:r>
-      <w:bookmarkStart w:id="0" w:name="_GoBack"/>
-      <w:bookmarkEnd w:id="0"/>
+      <w:r>
+        <w:rPr>
+          <w:rFonts w:ascii="Consolas" w:hAnsi="Consolas" w:cs="Consolas"/>
+          <w:color w:val="0000FF"/>
+          <w:sz w:val="16"/>
+          <w:szCs w:val="16"/>
+        </w:rPr>
+        <w:br/>
+      </w:r>
       <w:r>
         <w:rPr>
           <w:noProof/>
@@ -781,23 +790,6 @@
         </w:rPr>
         <w:br/>
       </w:r>
-    </w:p>
-    <w:p>
-      <w:pPr>
-        <w:autoSpaceDE w:val="0"/>
-        <w:autoSpaceDN w:val="0"/>
-        <w:adjustRightInd w:val="0"/>
-        <w:spacing w:after="0" w:line="240" w:lineRule="auto"/>
-        <w:ind w:left="1080"/>
-        <w:jc w:val="center"/>
-        <w:rPr>
-          <w:rFonts w:ascii="Consolas" w:hAnsi="Consolas" w:cs="Consolas"/>
-          <w:color w:val="0000FF"/>
-          <w:sz w:val="19"/>
-          <w:szCs w:val="19"/>
-          <w:highlight w:val="white"/>
-        </w:rPr>
-      </w:pPr>
       <w:r>
         <w:rPr>
           <w:noProof/>
@@ -805,7 +797,7 @@
         </w:rPr>
         <w:drawing>
           <wp:inline distT="0" distB="0" distL="0" distR="0" wp14:anchorId="5766651A" wp14:editId="54BCB5EA">
-            <wp:extent cx="3930650" cy="1985793"/>
+            <wp:extent cx="3524250" cy="1780476"/>
             <wp:effectExtent l="0" t="0" r="0" b="0"/>
             <wp:docPr id="1" name="Picture 1"/>
             <wp:cNvGraphicFramePr>
@@ -827,7 +819,7 @@
                   <pic:spPr>
                     <a:xfrm>
                       <a:off x="0" y="0"/>
-                      <a:ext cx="4021146" cy="2031512"/>
+                      <a:ext cx="3614739" cy="1826192"/>
                     </a:xfrm>
                     <a:prstGeom prst="rect">
                       <a:avLst/>
@@ -861,6 +853,66 @@
         </w:rPr>
         <w:t xml:space="preserve"> </w:t>
       </w:r>
+      <w:bookmarkStart w:id="0" w:name="_GoBack"/>
+      <w:bookmarkEnd w:id="0"/>
+    </w:p>
+    <w:p>
+      <w:pPr>
+        <w:pStyle w:val="ListParagraph"/>
+        <w:numPr>
+          <w:ilvl w:val="0"/>
+          <w:numId w:val="1"/>
+        </w:numPr>
+        <w:rPr>
+          <w:b/>
+          <w:color w:val="2E74B5" w:themeColor="accent1" w:themeShade="BF"/>
+        </w:rPr>
+      </w:pPr>
+      <w:r>
+        <w:rPr>
+          <w:b/>
+          <w:color w:val="2E74B5" w:themeColor="accent1" w:themeShade="BF"/>
+        </w:rPr>
+        <w:lastRenderedPageBreak/>
+        <w:t>Manual Fixes</w:t>
+      </w:r>
+    </w:p>
+    <w:p>
+      <w:pPr>
+        <w:pStyle w:val="ListParagraph"/>
+        <w:autoSpaceDE w:val="0"/>
+        <w:autoSpaceDN w:val="0"/>
+        <w:adjustRightInd w:val="0"/>
+        <w:spacing w:after="0" w:line="240" w:lineRule="auto"/>
+        <w:ind w:left="644"/>
+        <w:rPr>
+          <w:rFonts w:ascii="Consolas" w:hAnsi="Consolas" w:cs="Consolas"/>
+          <w:sz w:val="19"/>
+          <w:szCs w:val="19"/>
+        </w:rPr>
+      </w:pPr>
+      <w:r>
+        <w:rPr>
+          <w:rFonts w:ascii="Consolas" w:hAnsi="Consolas" w:cs="Consolas"/>
+          <w:sz w:val="19"/>
+          <w:szCs w:val="19"/>
+        </w:rPr>
+        <w:t>In this folder is a manual-fixes file with more instructions. You will need run the SQL and then combine the PDFs that are listed with 2 offerings.</w:t>
+      </w:r>
+    </w:p>
+    <w:p>
+      <w:pPr>
+        <w:autoSpaceDE w:val="0"/>
+        <w:autoSpaceDN w:val="0"/>
+        <w:adjustRightInd w:val="0"/>
+        <w:spacing w:after="0" w:line="240" w:lineRule="auto"/>
+        <w:jc w:val="both"/>
+        <w:rPr>
+          <w:rFonts w:ascii="Consolas" w:hAnsi="Consolas" w:cs="Consolas"/>
+          <w:sz w:val="19"/>
+          <w:szCs w:val="19"/>
+        </w:rPr>
+      </w:pPr>
     </w:p>
     <w:sectPr>
       <w:headerReference w:type="default" r:id="rId10"/>
@@ -1000,7 +1052,7 @@
       <w:lvlText w:val="%1."/>
       <w:lvlJc w:val="left"/>
       <w:pPr>
-        <w:ind w:left="720" w:hanging="360"/>
+        <w:ind w:left="644" w:hanging="360"/>
       </w:pPr>
       <w:rPr>
         <w:rFonts w:hint="default"/>
